--- a/ASM/Assignment.docx
+++ b/ASM/Assignment.docx
@@ -157,19 +157,9 @@
           <w:b/>
           <w:bCs/>
           <w:color w:val="000000" w:themeColor="text1"/>
-          <w:lang w:val="vi-VN"/>
-        </w:rPr>
-        <w:t>1</w:t>
-      </w:r>
-      <w:r>
-        <w:rPr>
-          <w:rFonts w:ascii="Times New Roman" w:eastAsia="Times New Roman" w:hAnsi="Times New Roman" w:cs="Times New Roman"/>
-          <w:b/>
-          <w:bCs/>
-          <w:color w:val="000000" w:themeColor="text1"/>
-          <w:lang w:val="vi-VN"/>
-        </w:rPr>
-        <w:t>2</w:t>
+          <w:lang w:val="en-US"/>
+        </w:rPr>
+        <w:t>8</w:t>
       </w:r>
       <w:r>
         <w:rPr>
@@ -432,6 +422,70 @@
     </w:p>
     <w:p>
       <w:pPr>
+        <w:rPr>
+          <w:rFonts w:ascii="Times New Roman" w:eastAsia="Times New Roman" w:hAnsi="Times New Roman" w:cs="Times New Roman"/>
+          <w:color w:val="000000" w:themeColor="text1"/>
+          <w:lang w:val="vi-VN"/>
+        </w:rPr>
+      </w:pPr>
+    </w:p>
+    <w:p>
+      <w:pPr>
+        <w:rPr>
+          <w:rFonts w:ascii="Times New Roman" w:eastAsia="Times New Roman" w:hAnsi="Times New Roman" w:cs="Times New Roman"/>
+          <w:b/>
+          <w:bCs/>
+          <w:color w:val="000000" w:themeColor="text1"/>
+          <w:lang w:val="vi-VN"/>
+        </w:rPr>
+      </w:pPr>
+      <w:r>
+        <w:rPr>
+          <w:rFonts w:ascii="Times New Roman" w:eastAsia="Times New Roman" w:hAnsi="Times New Roman" w:cs="Times New Roman"/>
+          <w:b/>
+          <w:bCs/>
+          <w:color w:val="000000" w:themeColor="text1"/>
+          <w:lang w:val="vi-VN"/>
+        </w:rPr>
+        <w:t xml:space="preserve">Cơ bản ( 5 điểm): </w:t>
+      </w:r>
+    </w:p>
+    <w:p>
+      <w:pPr>
+        <w:rPr>
+          <w:rFonts w:ascii="Times New Roman" w:eastAsia="Times New Roman" w:hAnsi="Times New Roman" w:cs="Times New Roman"/>
+          <w:color w:val="000000" w:themeColor="text1"/>
+          <w:lang w:val="vi-VN"/>
+        </w:rPr>
+      </w:pPr>
+      <w:r>
+        <w:rPr>
+          <w:rFonts w:ascii="Times New Roman" w:eastAsia="Times New Roman" w:hAnsi="Times New Roman" w:cs="Times New Roman"/>
+          <w:color w:val="000000" w:themeColor="text1"/>
+          <w:lang w:val="vi-VN"/>
+        </w:rPr>
+        <w:t xml:space="preserve"> -    Đầy đủ giao diện các trang như trên </w:t>
+      </w:r>
+    </w:p>
+    <w:p>
+      <w:pPr>
+        <w:rPr>
+          <w:rFonts w:ascii="Times New Roman" w:eastAsia="Times New Roman" w:hAnsi="Times New Roman" w:cs="Times New Roman"/>
+          <w:color w:val="000000" w:themeColor="text1"/>
+          <w:lang w:val="vi-VN"/>
+        </w:rPr>
+      </w:pPr>
+      <w:r>
+        <w:rPr>
+          <w:rFonts w:ascii="Times New Roman" w:eastAsia="Times New Roman" w:hAnsi="Times New Roman" w:cs="Times New Roman"/>
+          <w:color w:val="000000" w:themeColor="text1"/>
+          <w:lang w:val="vi-VN"/>
+        </w:rPr>
+        <w:t xml:space="preserve"> -    Chia project có pages và controller và sử dụng được SPA ở phần menu</w:t>
+      </w:r>
+    </w:p>
+    <w:p>
+      <w:pPr>
         <w:pStyle w:val="ListParagraph"/>
         <w:numPr>
           <w:ilvl w:val="0"/>
@@ -449,7 +503,71 @@
           <w:color w:val="000000" w:themeColor="text1"/>
           <w:lang w:val="vi-VN"/>
         </w:rPr>
-        <w:t>Trang hiển thị các sản phẩm đã mua</w:t>
+        <w:t xml:space="preserve">Yêu cầu phải </w:t>
+      </w:r>
+      <w:r>
+        <w:rPr>
+          <w:rFonts w:ascii="Times New Roman" w:eastAsia="Times New Roman" w:hAnsi="Times New Roman" w:cs="Times New Roman"/>
+          <w:color w:val="000000" w:themeColor="text1"/>
+          <w:lang w:val="vi-VN"/>
+        </w:rPr>
+        <w:t xml:space="preserve">được kết nối API ( call API theo mock) </w:t>
+      </w:r>
+      <w:r>
+        <w:rPr>
+          <w:rFonts w:ascii="Times New Roman" w:eastAsia="Times New Roman" w:hAnsi="Times New Roman" w:cs="Times New Roman"/>
+          <w:color w:val="000000" w:themeColor="text1"/>
+          <w:lang w:val="vi-VN"/>
+        </w:rPr>
+        <w:t xml:space="preserve">tối thiểu </w:t>
+      </w:r>
+      <w:r>
+        <w:rPr>
+          <w:rFonts w:ascii="Times New Roman" w:eastAsia="Times New Roman" w:hAnsi="Times New Roman" w:cs="Times New Roman"/>
+          <w:color w:val="000000" w:themeColor="text1"/>
+          <w:lang w:val="vi-VN"/>
+        </w:rPr>
+        <w:t xml:space="preserve">ở </w:t>
+      </w:r>
+      <w:r>
+        <w:rPr>
+          <w:rFonts w:ascii="Times New Roman" w:eastAsia="Times New Roman" w:hAnsi="Times New Roman" w:cs="Times New Roman"/>
+          <w:color w:val="000000" w:themeColor="text1"/>
+          <w:lang w:val="vi-VN"/>
+        </w:rPr>
+        <w:t>2</w:t>
+      </w:r>
+      <w:r>
+        <w:rPr>
+          <w:rFonts w:ascii="Times New Roman" w:eastAsia="Times New Roman" w:hAnsi="Times New Roman" w:cs="Times New Roman"/>
+          <w:color w:val="000000" w:themeColor="text1"/>
+          <w:lang w:val="vi-VN"/>
+        </w:rPr>
+        <w:t xml:space="preserve"> màn </w:t>
+      </w:r>
+      <w:r>
+        <w:rPr>
+          <w:rFonts w:ascii="Times New Roman" w:eastAsia="Times New Roman" w:hAnsi="Times New Roman" w:cs="Times New Roman"/>
+          <w:color w:val="000000" w:themeColor="text1"/>
+          <w:lang w:val="vi-VN"/>
+        </w:rPr>
+        <w:t xml:space="preserve">- </w:t>
+      </w:r>
+      <w:r>
+        <w:rPr>
+          <w:rFonts w:ascii="Times New Roman" w:eastAsia="Times New Roman" w:hAnsi="Times New Roman" w:cs="Times New Roman"/>
+          <w:color w:val="000000" w:themeColor="text1"/>
+          <w:lang w:val="vi-VN"/>
+        </w:rPr>
+        <w:t xml:space="preserve">1 trong các loại </w:t>
+      </w:r>
+      <w:r>
+        <w:rPr>
+          <w:rFonts w:ascii="Times New Roman" w:eastAsia="Times New Roman" w:hAnsi="Times New Roman" w:cs="Times New Roman"/>
+          <w:color w:val="000000" w:themeColor="text1"/>
+          <w:lang w:val="vi-VN"/>
+        </w:rPr>
+        <w:t>/ ( GET/POST/PUT/DELETE)</w:t>
       </w:r>
     </w:p>
     <w:p>
@@ -471,7 +589,7 @@
           <w:color w:val="000000" w:themeColor="text1"/>
           <w:lang w:val="vi-VN"/>
         </w:rPr>
-        <w:t>Trang quản lý sản phẩm</w:t>
+        <w:t>Có 1 màn Quản lý sản phẩm ( FULL CURD)</w:t>
       </w:r>
     </w:p>
     <w:p>
@@ -493,19 +611,22 @@
           <w:color w:val="000000" w:themeColor="text1"/>
           <w:lang w:val="vi-VN"/>
         </w:rPr>
-        <w:t xml:space="preserve">Trang quản lý </w:t>
-      </w:r>
-      <w:r>
-        <w:rPr>
-          <w:rFonts w:ascii="Times New Roman" w:eastAsia="Times New Roman" w:hAnsi="Times New Roman" w:cs="Times New Roman"/>
-          <w:color w:val="000000" w:themeColor="text1"/>
-          <w:lang w:val="vi-VN"/>
-        </w:rPr>
-        <w:t>category</w:t>
-      </w:r>
-    </w:p>
-    <w:p>
-      <w:pPr>
+        <w:t>Có 1 màn Quản lý thể loại sản phẩm ( FULL CURD)</w:t>
+      </w:r>
+    </w:p>
+    <w:p>
+      <w:pPr>
+        <w:rPr>
+          <w:rFonts w:ascii="Times New Roman" w:eastAsia="Times New Roman" w:hAnsi="Times New Roman" w:cs="Times New Roman"/>
+          <w:color w:val="000000" w:themeColor="text1"/>
+          <w:lang w:val="vi-VN"/>
+        </w:rPr>
+      </w:pPr>
+    </w:p>
+    <w:p>
+      <w:pPr>
+        <w:pStyle w:val="ListParagraph"/>
+        <w:ind w:left="420"/>
         <w:rPr>
           <w:rFonts w:ascii="Times New Roman" w:eastAsia="Times New Roman" w:hAnsi="Times New Roman" w:cs="Times New Roman"/>
           <w:color w:val="000000" w:themeColor="text1"/>
@@ -531,41 +652,47 @@
           <w:color w:val="000000" w:themeColor="text1"/>
           <w:lang w:val="vi-VN"/>
         </w:rPr>
-        <w:t xml:space="preserve">Cơ bản ( 5 điểm): </w:t>
-      </w:r>
-    </w:p>
-    <w:p>
-      <w:pPr>
-        <w:rPr>
-          <w:rFonts w:ascii="Times New Roman" w:eastAsia="Times New Roman" w:hAnsi="Times New Roman" w:cs="Times New Roman"/>
-          <w:color w:val="000000" w:themeColor="text1"/>
-          <w:lang w:val="vi-VN"/>
-        </w:rPr>
-      </w:pPr>
-      <w:r>
-        <w:rPr>
-          <w:rFonts w:ascii="Times New Roman" w:eastAsia="Times New Roman" w:hAnsi="Times New Roman" w:cs="Times New Roman"/>
-          <w:color w:val="000000" w:themeColor="text1"/>
-          <w:lang w:val="vi-VN"/>
-        </w:rPr>
-        <w:t xml:space="preserve"> -    Đầy đủ giao diện các trang như trên </w:t>
-      </w:r>
-    </w:p>
-    <w:p>
-      <w:pPr>
-        <w:rPr>
-          <w:rFonts w:ascii="Times New Roman" w:eastAsia="Times New Roman" w:hAnsi="Times New Roman" w:cs="Times New Roman"/>
-          <w:color w:val="000000" w:themeColor="text1"/>
-          <w:lang w:val="vi-VN"/>
-        </w:rPr>
-      </w:pPr>
-      <w:r>
-        <w:rPr>
-          <w:rFonts w:ascii="Times New Roman" w:eastAsia="Times New Roman" w:hAnsi="Times New Roman" w:cs="Times New Roman"/>
-          <w:color w:val="000000" w:themeColor="text1"/>
-          <w:lang w:val="vi-VN"/>
-        </w:rPr>
-        <w:t xml:space="preserve"> -    Chia project có pages và controller và sử dụng được SPA ở phần menu</w:t>
+        <w:t xml:space="preserve">Khá ( </w:t>
+      </w:r>
+      <w:r>
+        <w:rPr>
+          <w:rFonts w:ascii="Times New Roman" w:eastAsia="Times New Roman" w:hAnsi="Times New Roman" w:cs="Times New Roman"/>
+          <w:b/>
+          <w:bCs/>
+          <w:color w:val="000000" w:themeColor="text1"/>
+          <w:lang w:val="vi-VN"/>
+        </w:rPr>
+        <w:t>6</w:t>
+      </w:r>
+      <w:r>
+        <w:rPr>
+          <w:rFonts w:ascii="Times New Roman" w:eastAsia="Times New Roman" w:hAnsi="Times New Roman" w:cs="Times New Roman"/>
+          <w:b/>
+          <w:bCs/>
+          <w:color w:val="000000" w:themeColor="text1"/>
+          <w:lang w:val="vi-VN"/>
+        </w:rPr>
+        <w:t>-</w:t>
+      </w:r>
+      <w:r>
+        <w:rPr>
+          <w:rFonts w:ascii="Times New Roman" w:eastAsia="Times New Roman" w:hAnsi="Times New Roman" w:cs="Times New Roman"/>
+          <w:b/>
+          <w:bCs/>
+          <w:color w:val="000000" w:themeColor="text1"/>
+          <w:lang w:val="vi-VN"/>
+        </w:rPr>
+        <w:t>7</w:t>
+      </w:r>
+      <w:r>
+        <w:rPr>
+          <w:rFonts w:ascii="Times New Roman" w:eastAsia="Times New Roman" w:hAnsi="Times New Roman" w:cs="Times New Roman"/>
+          <w:b/>
+          <w:bCs/>
+          <w:color w:val="000000" w:themeColor="text1"/>
+          <w:lang w:val="vi-VN"/>
+        </w:rPr>
+        <w:t xml:space="preserve"> điểm) : </w:t>
       </w:r>
     </w:p>
     <w:p>
@@ -587,71 +714,15 @@
           <w:color w:val="000000" w:themeColor="text1"/>
           <w:lang w:val="vi-VN"/>
         </w:rPr>
-        <w:t xml:space="preserve">Yêu cầu phải </w:t>
-      </w:r>
-      <w:r>
-        <w:rPr>
-          <w:rFonts w:ascii="Times New Roman" w:eastAsia="Times New Roman" w:hAnsi="Times New Roman" w:cs="Times New Roman"/>
-          <w:color w:val="000000" w:themeColor="text1"/>
-          <w:lang w:val="vi-VN"/>
-        </w:rPr>
-        <w:t xml:space="preserve">được kết nối API ( call API theo mock) </w:t>
-      </w:r>
-      <w:r>
-        <w:rPr>
-          <w:rFonts w:ascii="Times New Roman" w:eastAsia="Times New Roman" w:hAnsi="Times New Roman" w:cs="Times New Roman"/>
-          <w:color w:val="000000" w:themeColor="text1"/>
-          <w:lang w:val="vi-VN"/>
-        </w:rPr>
-        <w:t xml:space="preserve">tối thiểu </w:t>
-      </w:r>
-      <w:r>
-        <w:rPr>
-          <w:rFonts w:ascii="Times New Roman" w:eastAsia="Times New Roman" w:hAnsi="Times New Roman" w:cs="Times New Roman"/>
-          <w:color w:val="000000" w:themeColor="text1"/>
-          <w:lang w:val="vi-VN"/>
-        </w:rPr>
-        <w:t xml:space="preserve">ở </w:t>
-      </w:r>
-      <w:r>
-        <w:rPr>
-          <w:rFonts w:ascii="Times New Roman" w:eastAsia="Times New Roman" w:hAnsi="Times New Roman" w:cs="Times New Roman"/>
-          <w:color w:val="000000" w:themeColor="text1"/>
-          <w:lang w:val="vi-VN"/>
-        </w:rPr>
-        <w:t>2</w:t>
-      </w:r>
-      <w:r>
-        <w:rPr>
-          <w:rFonts w:ascii="Times New Roman" w:eastAsia="Times New Roman" w:hAnsi="Times New Roman" w:cs="Times New Roman"/>
-          <w:color w:val="000000" w:themeColor="text1"/>
-          <w:lang w:val="vi-VN"/>
-        </w:rPr>
-        <w:t xml:space="preserve"> màn </w:t>
-      </w:r>
-      <w:r>
-        <w:rPr>
-          <w:rFonts w:ascii="Times New Roman" w:eastAsia="Times New Roman" w:hAnsi="Times New Roman" w:cs="Times New Roman"/>
-          <w:color w:val="000000" w:themeColor="text1"/>
-          <w:lang w:val="vi-VN"/>
-        </w:rPr>
-        <w:t xml:space="preserve">- </w:t>
-      </w:r>
-      <w:r>
-        <w:rPr>
-          <w:rFonts w:ascii="Times New Roman" w:eastAsia="Times New Roman" w:hAnsi="Times New Roman" w:cs="Times New Roman"/>
-          <w:color w:val="000000" w:themeColor="text1"/>
-          <w:lang w:val="vi-VN"/>
-        </w:rPr>
-        <w:t xml:space="preserve">1 trong các loại </w:t>
-      </w:r>
-      <w:r>
-        <w:rPr>
-          <w:rFonts w:ascii="Times New Roman" w:eastAsia="Times New Roman" w:hAnsi="Times New Roman" w:cs="Times New Roman"/>
-          <w:color w:val="000000" w:themeColor="text1"/>
-          <w:lang w:val="vi-VN"/>
-        </w:rPr>
-        <w:t>/ ( GET/POST/PUT/DELETE)</w:t>
+        <w:t xml:space="preserve">Fiter được sản phẩm theo category </w:t>
+      </w:r>
+      <w:r>
+        <w:rPr>
+          <w:rFonts w:ascii="Times New Roman" w:eastAsia="Times New Roman" w:hAnsi="Times New Roman" w:cs="Times New Roman"/>
+          <w:color w:val="000000" w:themeColor="text1"/>
+          <w:lang w:val="vi-VN"/>
+        </w:rPr>
+        <w:t>dùng SPA  để không load lại trang khi filter</w:t>
       </w:r>
     </w:p>
     <w:p>
@@ -673,7 +744,15 @@
           <w:color w:val="000000" w:themeColor="text1"/>
           <w:lang w:val="vi-VN"/>
         </w:rPr>
-        <w:t>Có 1 màn Quản lý sản phẩm ( FULL CURD)</w:t>
+        <w:t xml:space="preserve">Đăng nhập thành công </w:t>
+      </w:r>
+      <w:r>
+        <w:rPr>
+          <w:rFonts w:ascii="Times New Roman" w:eastAsia="Times New Roman" w:hAnsi="Times New Roman" w:cs="Times New Roman"/>
+          <w:color w:val="000000" w:themeColor="text1"/>
+          <w:lang w:val="vi-VN"/>
+        </w:rPr>
+        <w:t xml:space="preserve">vs tài khoản lấy từ mook </w:t>
       </w:r>
     </w:p>
     <w:p>
@@ -695,88 +774,7 @@
           <w:color w:val="000000" w:themeColor="text1"/>
           <w:lang w:val="vi-VN"/>
         </w:rPr>
-        <w:t>Có 1 màn Quản lý thể loại sản phẩm ( FULL CURD)</w:t>
-      </w:r>
-    </w:p>
-    <w:p>
-      <w:pPr>
-        <w:rPr>
-          <w:rFonts w:ascii="Times New Roman" w:eastAsia="Times New Roman" w:hAnsi="Times New Roman" w:cs="Times New Roman"/>
-          <w:color w:val="000000" w:themeColor="text1"/>
-          <w:lang w:val="vi-VN"/>
-        </w:rPr>
-      </w:pPr>
-    </w:p>
-    <w:p>
-      <w:pPr>
-        <w:pStyle w:val="ListParagraph"/>
-        <w:ind w:left="420"/>
-        <w:rPr>
-          <w:rFonts w:ascii="Times New Roman" w:eastAsia="Times New Roman" w:hAnsi="Times New Roman" w:cs="Times New Roman"/>
-          <w:color w:val="000000" w:themeColor="text1"/>
-          <w:lang w:val="vi-VN"/>
-        </w:rPr>
-      </w:pPr>
-    </w:p>
-    <w:p>
-      <w:pPr>
-        <w:rPr>
-          <w:rFonts w:ascii="Times New Roman" w:eastAsia="Times New Roman" w:hAnsi="Times New Roman" w:cs="Times New Roman"/>
-          <w:b/>
-          <w:bCs/>
-          <w:color w:val="000000" w:themeColor="text1"/>
-          <w:lang w:val="vi-VN"/>
-        </w:rPr>
-      </w:pPr>
-      <w:r>
-        <w:rPr>
-          <w:rFonts w:ascii="Times New Roman" w:eastAsia="Times New Roman" w:hAnsi="Times New Roman" w:cs="Times New Roman"/>
-          <w:b/>
-          <w:bCs/>
-          <w:color w:val="000000" w:themeColor="text1"/>
-          <w:lang w:val="vi-VN"/>
-        </w:rPr>
-        <w:t xml:space="preserve">Khá ( </w:t>
-      </w:r>
-      <w:r>
-        <w:rPr>
-          <w:rFonts w:ascii="Times New Roman" w:eastAsia="Times New Roman" w:hAnsi="Times New Roman" w:cs="Times New Roman"/>
-          <w:b/>
-          <w:bCs/>
-          <w:color w:val="000000" w:themeColor="text1"/>
-          <w:lang w:val="vi-VN"/>
-        </w:rPr>
-        <w:t>6</w:t>
-      </w:r>
-      <w:r>
-        <w:rPr>
-          <w:rFonts w:ascii="Times New Roman" w:eastAsia="Times New Roman" w:hAnsi="Times New Roman" w:cs="Times New Roman"/>
-          <w:b/>
-          <w:bCs/>
-          <w:color w:val="000000" w:themeColor="text1"/>
-          <w:lang w:val="vi-VN"/>
-        </w:rPr>
-        <w:t>-</w:t>
-      </w:r>
-      <w:r>
-        <w:rPr>
-          <w:rFonts w:ascii="Times New Roman" w:eastAsia="Times New Roman" w:hAnsi="Times New Roman" w:cs="Times New Roman"/>
-          <w:b/>
-          <w:bCs/>
-          <w:color w:val="000000" w:themeColor="text1"/>
-          <w:lang w:val="vi-VN"/>
-        </w:rPr>
-        <w:t>7</w:t>
-      </w:r>
-      <w:r>
-        <w:rPr>
-          <w:rFonts w:ascii="Times New Roman" w:eastAsia="Times New Roman" w:hAnsi="Times New Roman" w:cs="Times New Roman"/>
-          <w:b/>
-          <w:bCs/>
-          <w:color w:val="000000" w:themeColor="text1"/>
-          <w:lang w:val="vi-VN"/>
-        </w:rPr>
-        <w:t xml:space="preserve"> điểm) : </w:t>
+        <w:t>Validate dược trống và check tồn tại tài khoản khi đăng nhập</w:t>
       </w:r>
     </w:p>
     <w:p>
@@ -798,15 +796,77 @@
           <w:color w:val="000000" w:themeColor="text1"/>
           <w:lang w:val="vi-VN"/>
         </w:rPr>
-        <w:t xml:space="preserve">Fiter được sản phẩm theo category </w:t>
-      </w:r>
-      <w:r>
-        <w:rPr>
-          <w:rFonts w:ascii="Times New Roman" w:eastAsia="Times New Roman" w:hAnsi="Times New Roman" w:cs="Times New Roman"/>
-          <w:color w:val="000000" w:themeColor="text1"/>
-          <w:lang w:val="vi-VN"/>
-        </w:rPr>
-        <w:t>dùng SPA  để không load lại trang khi filter</w:t>
+        <w:t>Giao diện đẹp</w:t>
+      </w:r>
+    </w:p>
+    <w:p>
+      <w:pPr>
+        <w:rPr>
+          <w:rFonts w:ascii="Times New Roman" w:eastAsia="Times New Roman" w:hAnsi="Times New Roman" w:cs="Times New Roman"/>
+          <w:color w:val="000000" w:themeColor="text1"/>
+          <w:lang w:val="vi-VN"/>
+        </w:rPr>
+      </w:pPr>
+    </w:p>
+    <w:p>
+      <w:pPr>
+        <w:rPr>
+          <w:rFonts w:ascii="Times New Roman" w:eastAsia="Times New Roman" w:hAnsi="Times New Roman" w:cs="Times New Roman"/>
+          <w:b/>
+          <w:bCs/>
+          <w:color w:val="000000" w:themeColor="text1"/>
+          <w:lang w:val="vi-VN"/>
+        </w:rPr>
+      </w:pPr>
+      <w:r>
+        <w:rPr>
+          <w:rFonts w:ascii="Times New Roman" w:eastAsia="Times New Roman" w:hAnsi="Times New Roman" w:cs="Times New Roman"/>
+          <w:b/>
+          <w:bCs/>
+          <w:color w:val="000000" w:themeColor="text1"/>
+          <w:lang w:val="vi-VN"/>
+        </w:rPr>
+        <w:t xml:space="preserve">Nâng cao giỏi ( </w:t>
+      </w:r>
+      <w:r>
+        <w:rPr>
+          <w:rFonts w:ascii="Times New Roman" w:eastAsia="Times New Roman" w:hAnsi="Times New Roman" w:cs="Times New Roman"/>
+          <w:b/>
+          <w:bCs/>
+          <w:color w:val="000000" w:themeColor="text1"/>
+          <w:lang w:val="vi-VN"/>
+        </w:rPr>
+        <w:t>8</w:t>
+      </w:r>
+      <w:r>
+        <w:rPr>
+          <w:rFonts w:ascii="Times New Roman" w:eastAsia="Times New Roman" w:hAnsi="Times New Roman" w:cs="Times New Roman"/>
+          <w:b/>
+          <w:bCs/>
+          <w:color w:val="000000" w:themeColor="text1"/>
+          <w:lang w:val="vi-VN"/>
+        </w:rPr>
+        <w:t>-</w:t>
+      </w:r>
+      <w:r>
+        <w:rPr>
+          <w:rFonts w:ascii="Times New Roman" w:eastAsia="Times New Roman" w:hAnsi="Times New Roman" w:cs="Times New Roman"/>
+          <w:b/>
+          <w:bCs/>
+          <w:color w:val="000000" w:themeColor="text1"/>
+          <w:lang w:val="vi-VN"/>
+        </w:rPr>
+        <w:t>10</w:t>
+      </w:r>
+      <w:r>
+        <w:rPr>
+          <w:rFonts w:ascii="Times New Roman" w:eastAsia="Times New Roman" w:hAnsi="Times New Roman" w:cs="Times New Roman"/>
+          <w:b/>
+          <w:bCs/>
+          <w:color w:val="000000" w:themeColor="text1"/>
+          <w:lang w:val="vi-VN"/>
+        </w:rPr>
+        <w:t xml:space="preserve"> điểm)</w:t>
       </w:r>
     </w:p>
     <w:p>
@@ -828,15 +888,7 @@
           <w:color w:val="000000" w:themeColor="text1"/>
           <w:lang w:val="vi-VN"/>
         </w:rPr>
-        <w:t xml:space="preserve">Đăng nhập thành công </w:t>
-      </w:r>
-      <w:r>
-        <w:rPr>
-          <w:rFonts w:ascii="Times New Roman" w:eastAsia="Times New Roman" w:hAnsi="Times New Roman" w:cs="Times New Roman"/>
-          <w:color w:val="000000" w:themeColor="text1"/>
-          <w:lang w:val="vi-VN"/>
-        </w:rPr>
-        <w:t xml:space="preserve">vs tài khoản lấy từ mook </w:t>
+        <w:t>Mua được hàng , thêm được hàng</w:t>
       </w:r>
     </w:p>
     <w:p>
@@ -858,7 +910,7 @@
           <w:color w:val="000000" w:themeColor="text1"/>
           <w:lang w:val="vi-VN"/>
         </w:rPr>
-        <w:t>Validate dược trống và check tồn tại tài khoản khi đăng nhập</w:t>
+        <w:t>Đăng ký , đổi mật khẩu thành công ( Khi login lại với tài khoản vừa đăng ký hoặc là mât khẩu mới ) =&gt; thành công</w:t>
       </w:r>
     </w:p>
     <w:p>
@@ -880,143 +932,6 @@
           <w:color w:val="000000" w:themeColor="text1"/>
           <w:lang w:val="vi-VN"/>
         </w:rPr>
-        <w:t>Giao diện đẹp</w:t>
-      </w:r>
-    </w:p>
-    <w:p>
-      <w:pPr>
-        <w:rPr>
-          <w:rFonts w:ascii="Times New Roman" w:eastAsia="Times New Roman" w:hAnsi="Times New Roman" w:cs="Times New Roman"/>
-          <w:color w:val="000000" w:themeColor="text1"/>
-          <w:lang w:val="vi-VN"/>
-        </w:rPr>
-      </w:pPr>
-    </w:p>
-    <w:p>
-      <w:pPr>
-        <w:rPr>
-          <w:rFonts w:ascii="Times New Roman" w:eastAsia="Times New Roman" w:hAnsi="Times New Roman" w:cs="Times New Roman"/>
-          <w:b/>
-          <w:bCs/>
-          <w:color w:val="000000" w:themeColor="text1"/>
-          <w:lang w:val="vi-VN"/>
-        </w:rPr>
-      </w:pPr>
-      <w:r>
-        <w:rPr>
-          <w:rFonts w:ascii="Times New Roman" w:eastAsia="Times New Roman" w:hAnsi="Times New Roman" w:cs="Times New Roman"/>
-          <w:b/>
-          <w:bCs/>
-          <w:color w:val="000000" w:themeColor="text1"/>
-          <w:lang w:val="vi-VN"/>
-        </w:rPr>
-        <w:t xml:space="preserve">Nâng cao giỏi ( </w:t>
-      </w:r>
-      <w:r>
-        <w:rPr>
-          <w:rFonts w:ascii="Times New Roman" w:eastAsia="Times New Roman" w:hAnsi="Times New Roman" w:cs="Times New Roman"/>
-          <w:b/>
-          <w:bCs/>
-          <w:color w:val="000000" w:themeColor="text1"/>
-          <w:lang w:val="vi-VN"/>
-        </w:rPr>
-        <w:t>8</w:t>
-      </w:r>
-      <w:r>
-        <w:rPr>
-          <w:rFonts w:ascii="Times New Roman" w:eastAsia="Times New Roman" w:hAnsi="Times New Roman" w:cs="Times New Roman"/>
-          <w:b/>
-          <w:bCs/>
-          <w:color w:val="000000" w:themeColor="text1"/>
-          <w:lang w:val="vi-VN"/>
-        </w:rPr>
-        <w:t>-</w:t>
-      </w:r>
-      <w:r>
-        <w:rPr>
-          <w:rFonts w:ascii="Times New Roman" w:eastAsia="Times New Roman" w:hAnsi="Times New Roman" w:cs="Times New Roman"/>
-          <w:b/>
-          <w:bCs/>
-          <w:color w:val="000000" w:themeColor="text1"/>
-          <w:lang w:val="vi-VN"/>
-        </w:rPr>
-        <w:t>10</w:t>
-      </w:r>
-      <w:r>
-        <w:rPr>
-          <w:rFonts w:ascii="Times New Roman" w:eastAsia="Times New Roman" w:hAnsi="Times New Roman" w:cs="Times New Roman"/>
-          <w:b/>
-          <w:bCs/>
-          <w:color w:val="000000" w:themeColor="text1"/>
-          <w:lang w:val="vi-VN"/>
-        </w:rPr>
-        <w:t xml:space="preserve"> điểm)</w:t>
-      </w:r>
-    </w:p>
-    <w:p>
-      <w:pPr>
-        <w:pStyle w:val="ListParagraph"/>
-        <w:numPr>
-          <w:ilvl w:val="0"/>
-          <w:numId w:val="6"/>
-        </w:numPr>
-        <w:rPr>
-          <w:rFonts w:ascii="Times New Roman" w:eastAsia="Times New Roman" w:hAnsi="Times New Roman" w:cs="Times New Roman"/>
-          <w:color w:val="000000" w:themeColor="text1"/>
-          <w:lang w:val="vi-VN"/>
-        </w:rPr>
-      </w:pPr>
-      <w:r>
-        <w:rPr>
-          <w:rFonts w:ascii="Times New Roman" w:eastAsia="Times New Roman" w:hAnsi="Times New Roman" w:cs="Times New Roman"/>
-          <w:color w:val="000000" w:themeColor="text1"/>
-          <w:lang w:val="vi-VN"/>
-        </w:rPr>
-        <w:t>Mua được hàng , thêm được hàng</w:t>
-      </w:r>
-    </w:p>
-    <w:p>
-      <w:pPr>
-        <w:pStyle w:val="ListParagraph"/>
-        <w:numPr>
-          <w:ilvl w:val="0"/>
-          <w:numId w:val="6"/>
-        </w:numPr>
-        <w:rPr>
-          <w:rFonts w:ascii="Times New Roman" w:eastAsia="Times New Roman" w:hAnsi="Times New Roman" w:cs="Times New Roman"/>
-          <w:color w:val="000000" w:themeColor="text1"/>
-          <w:lang w:val="vi-VN"/>
-        </w:rPr>
-      </w:pPr>
-      <w:r>
-        <w:rPr>
-          <w:rFonts w:ascii="Times New Roman" w:eastAsia="Times New Roman" w:hAnsi="Times New Roman" w:cs="Times New Roman"/>
-          <w:color w:val="000000" w:themeColor="text1"/>
-          <w:lang w:val="vi-VN"/>
-        </w:rPr>
-        <w:t>Đăng ký , đổi mật khẩu thành công ( Khi login lại với tài khoản vừa đăng ký hoặc là mât khẩu mới ) =&gt; thành công</w:t>
-      </w:r>
-    </w:p>
-    <w:p>
-      <w:pPr>
-        <w:pStyle w:val="ListParagraph"/>
-        <w:numPr>
-          <w:ilvl w:val="0"/>
-          <w:numId w:val="6"/>
-        </w:numPr>
-        <w:rPr>
-          <w:rFonts w:ascii="Times New Roman" w:eastAsia="Times New Roman" w:hAnsi="Times New Roman" w:cs="Times New Roman"/>
-          <w:color w:val="000000" w:themeColor="text1"/>
-          <w:lang w:val="vi-VN"/>
-        </w:rPr>
-      </w:pPr>
-      <w:r>
-        <w:rPr>
-          <w:rFonts w:ascii="Times New Roman" w:eastAsia="Times New Roman" w:hAnsi="Times New Roman" w:cs="Times New Roman"/>
-          <w:color w:val="000000" w:themeColor="text1"/>
-          <w:lang w:val="vi-VN"/>
-        </w:rPr>
-        <w:lastRenderedPageBreak/>
         <w:t>Valdate các trường hợp có thể có khi đăng ký và đổi mât khẩu</w:t>
       </w:r>
     </w:p>
